--- a/doc/详细设计说明书.docx
+++ b/doc/详细设计说明书.docx
@@ -144,8 +144,6 @@
           <w:lang w:val="en-US" w:eastAsia="zh-CN"/>
         </w:rPr>
       </w:pPr>
-      <w:bookmarkStart w:id="0" w:name="_GoBack"/>
-      <w:bookmarkEnd w:id="0"/>
     </w:p>
     <w:p>
       <w:pPr>
@@ -220,49 +218,6 @@
           <w:rFonts w:hint="eastAsia"/>
         </w:rPr>
       </w:pPr>
-      <w:r>
-        <w:drawing>
-          <wp:inline distT="0" distB="0" distL="114300" distR="114300">
-            <wp:extent cx="3171825" cy="5829300"/>
-            <wp:effectExtent l="0" t="0" r="9525" b="0"/>
-            <wp:docPr id="2" name="图片 2"/>
-            <wp:cNvGraphicFramePr>
-              <a:graphicFrameLocks xmlns:a="http://schemas.openxmlformats.org/drawingml/2006/main" noChangeAspect="1"/>
-            </wp:cNvGraphicFramePr>
-            <a:graphic xmlns:a="http://schemas.openxmlformats.org/drawingml/2006/main">
-              <a:graphicData uri="http://schemas.openxmlformats.org/drawingml/2006/picture">
-                <pic:pic xmlns:pic="http://schemas.openxmlformats.org/drawingml/2006/picture">
-                  <pic:nvPicPr>
-                    <pic:cNvPr id="2" name="图片 2"/>
-                    <pic:cNvPicPr>
-                      <a:picLocks noChangeAspect="1"/>
-                    </pic:cNvPicPr>
-                  </pic:nvPicPr>
-                  <pic:blipFill>
-                    <a:blip r:embed="rId4"/>
-                    <a:stretch>
-                      <a:fillRect/>
-                    </a:stretch>
-                  </pic:blipFill>
-                  <pic:spPr>
-                    <a:xfrm>
-                      <a:off x="0" y="0"/>
-                      <a:ext cx="3171825" cy="5829300"/>
-                    </a:xfrm>
-                    <a:prstGeom prst="rect">
-                      <a:avLst/>
-                    </a:prstGeom>
-                    <a:noFill/>
-                    <a:ln>
-                      <a:noFill/>
-                    </a:ln>
-                  </pic:spPr>
-                </pic:pic>
-              </a:graphicData>
-            </a:graphic>
-          </wp:inline>
-        </w:drawing>
-      </w:r>
     </w:p>
     <w:p>
       <w:pPr>
@@ -293,7 +248,9 @@
         </w:tblBorders>
         <w:tblLayout w:type="autofit"/>
         <w:tblCellMar>
+          <w:top w:w="0" w:type="dxa"/>
           <w:left w:w="108" w:type="dxa"/>
+          <w:bottom w:w="0" w:type="dxa"/>
           <w:right w:w="108" w:type="dxa"/>
         </w:tblCellMar>
       </w:tblPr>
@@ -315,7 +272,9 @@
             <w:insideV w:val="single" w:color="auto" w:sz="4" w:space="0"/>
           </w:tblBorders>
           <w:tblCellMar>
+            <w:top w:w="0" w:type="dxa"/>
             <w:left w:w="108" w:type="dxa"/>
+            <w:bottom w:w="0" w:type="dxa"/>
             <w:right w:w="108" w:type="dxa"/>
           </w:tblCellMar>
         </w:tblPrEx>
@@ -468,7 +427,9 @@
             <w:insideV w:val="single" w:color="auto" w:sz="4" w:space="0"/>
           </w:tblBorders>
           <w:tblCellMar>
+            <w:top w:w="0" w:type="dxa"/>
             <w:left w:w="108" w:type="dxa"/>
+            <w:bottom w:w="0" w:type="dxa"/>
             <w:right w:w="108" w:type="dxa"/>
           </w:tblCellMar>
         </w:tblPrEx>
@@ -557,7 +518,9 @@
             <w:insideV w:val="single" w:color="auto" w:sz="4" w:space="0"/>
           </w:tblBorders>
           <w:tblCellMar>
+            <w:top w:w="0" w:type="dxa"/>
             <w:left w:w="108" w:type="dxa"/>
+            <w:bottom w:w="0" w:type="dxa"/>
             <w:right w:w="108" w:type="dxa"/>
           </w:tblCellMar>
         </w:tblPrEx>
@@ -894,7 +857,8 @@
     <w:p>
       <w:pPr>
         <w:rPr>
-          <w:rFonts w:hint="eastAsia"/>
+          <w:rFonts w:hint="default" w:eastAsia="宋体"/>
+          <w:lang w:val="en-US" w:eastAsia="zh-CN"/>
         </w:rPr>
       </w:pPr>
       <w:r>
@@ -903,6 +867,13 @@
         </w:rPr>
         <w:t>算法：</w:t>
       </w:r>
+      <w:r>
+        <w:rPr>
+          <w:rFonts w:hint="eastAsia"/>
+          <w:lang w:val="en-US" w:eastAsia="zh-CN"/>
+        </w:rPr>
+        <w:t>递归算法</w:t>
+      </w:r>
     </w:p>
     <w:p>
       <w:pPr>
@@ -916,6 +887,8 @@
         </w:rPr>
         <w:t>逻辑流程图：</w:t>
       </w:r>
+      <w:bookmarkStart w:id="0" w:name="_GoBack"/>
+      <w:bookmarkEnd w:id="0"/>
     </w:p>
     <w:p>
       <w:pPr>
@@ -996,7 +969,7 @@
                     </pic:cNvPicPr>
                   </pic:nvPicPr>
                   <pic:blipFill>
-                    <a:blip r:embed="rId5"/>
+                    <a:blip r:embed="rId4"/>
                     <a:stretch>
                       <a:fillRect/>
                     </a:stretch>
@@ -1050,7 +1023,9 @@
         </w:tblBorders>
         <w:tblLayout w:type="autofit"/>
         <w:tblCellMar>
+          <w:top w:w="0" w:type="dxa"/>
           <w:left w:w="108" w:type="dxa"/>
+          <w:bottom w:w="0" w:type="dxa"/>
           <w:right w:w="108" w:type="dxa"/>
         </w:tblCellMar>
       </w:tblPr>
@@ -1072,7 +1047,9 @@
             <w:insideV w:val="single" w:color="auto" w:sz="4" w:space="0"/>
           </w:tblBorders>
           <w:tblCellMar>
+            <w:top w:w="0" w:type="dxa"/>
             <w:left w:w="108" w:type="dxa"/>
+            <w:bottom w:w="0" w:type="dxa"/>
             <w:right w:w="108" w:type="dxa"/>
           </w:tblCellMar>
         </w:tblPrEx>
@@ -1201,537 +1178,6 @@
                 <w:bCs/>
               </w:rPr>
               <w:t>简要名称</w:t>
-            </w:r>
-          </w:p>
-        </w:tc>
-      </w:tr>
-      <w:tr>
-        <w:tblPrEx>
-          <w:tblBorders>
-            <w:top w:val="single" w:color="auto" w:sz="4" w:space="0"/>
-            <w:left w:val="single" w:color="auto" w:sz="4" w:space="0"/>
-            <w:bottom w:val="single" w:color="auto" w:sz="4" w:space="0"/>
-            <w:right w:val="single" w:color="auto" w:sz="4" w:space="0"/>
-            <w:insideH w:val="single" w:color="auto" w:sz="4" w:space="0"/>
-            <w:insideV w:val="single" w:color="auto" w:sz="4" w:space="0"/>
-          </w:tblBorders>
-          <w:tblCellMar>
-            <w:left w:w="108" w:type="dxa"/>
-            <w:right w:w="108" w:type="dxa"/>
-          </w:tblCellMar>
-        </w:tblPrEx>
-        <w:trPr>
-          <w:trHeight w:val="76" w:hRule="atLeast"/>
-        </w:trPr>
-        <w:tc>
-          <w:tcPr>
-            <w:tcW w:w="1620" w:type="dxa"/>
-            <w:noWrap w:val="0"/>
-            <w:vAlign w:val="top"/>
-          </w:tcPr>
-          <w:p>
-            <w:pPr>
-              <w:rPr>
-                <w:rFonts w:hint="eastAsia" w:eastAsia="宋体"/>
-                <w:lang w:val="en-US" w:eastAsia="zh-CN"/>
-              </w:rPr>
-            </w:pPr>
-            <w:r>
-              <w:rPr>
-                <w:rFonts w:hint="eastAsia"/>
-                <w:lang w:val="en-US" w:eastAsia="zh-CN"/>
-              </w:rPr>
-              <w:t>首页</w:t>
-            </w:r>
-          </w:p>
-        </w:tc>
-        <w:tc>
-          <w:tcPr>
-            <w:tcW w:w="1620" w:type="dxa"/>
-            <w:noWrap w:val="0"/>
-            <w:vAlign w:val="top"/>
-          </w:tcPr>
-          <w:p>
-            <w:pPr>
-              <w:rPr>
-                <w:rFonts w:hint="eastAsia" w:eastAsia="宋体"/>
-                <w:lang w:val="en-US" w:eastAsia="zh-CN"/>
-              </w:rPr>
-            </w:pPr>
-            <w:r>
-              <w:rPr>
-                <w:rFonts w:hint="eastAsia"/>
-                <w:lang w:val="en-US" w:eastAsia="zh-CN"/>
-              </w:rPr>
-              <w:t>1</w:t>
-            </w:r>
-          </w:p>
-        </w:tc>
-        <w:tc>
-          <w:tcPr>
-            <w:tcW w:w="1620" w:type="dxa"/>
-            <w:noWrap w:val="0"/>
-            <w:vAlign w:val="top"/>
-          </w:tcPr>
-          <w:p>
-            <w:pPr>
-              <w:rPr>
-                <w:rFonts w:hint="eastAsia" w:eastAsia="宋体"/>
-                <w:lang w:val="en-US" w:eastAsia="zh-CN"/>
-              </w:rPr>
-            </w:pPr>
-            <w:r>
-              <w:rPr>
-                <w:rFonts w:hint="eastAsia"/>
-                <w:lang w:val="en-US" w:eastAsia="zh-CN"/>
-              </w:rPr>
-              <w:t>否</w:t>
-            </w:r>
-          </w:p>
-        </w:tc>
-        <w:tc>
-          <w:tcPr>
-            <w:tcW w:w="1620" w:type="dxa"/>
-            <w:noWrap w:val="0"/>
-            <w:vAlign w:val="top"/>
-          </w:tcPr>
-          <w:p>
-            <w:pPr>
-              <w:rPr>
-                <w:rFonts w:hint="eastAsia" w:eastAsia="宋体"/>
-                <w:lang w:val="en-US" w:eastAsia="zh-CN"/>
-              </w:rPr>
-            </w:pPr>
-            <w:r>
-              <w:rPr>
-                <w:rFonts w:hint="eastAsia"/>
-                <w:lang w:val="en-US" w:eastAsia="zh-CN"/>
-              </w:rPr>
-              <w:t>无</w:t>
-            </w:r>
-          </w:p>
-        </w:tc>
-        <w:tc>
-          <w:tcPr>
-            <w:tcW w:w="1800" w:type="dxa"/>
-            <w:noWrap w:val="0"/>
-            <w:vAlign w:val="top"/>
-          </w:tcPr>
-          <w:p>
-            <w:pPr>
-              <w:rPr>
-                <w:rFonts w:hint="eastAsia" w:eastAsia="宋体"/>
-                <w:lang w:val="en-US" w:eastAsia="zh-CN"/>
-              </w:rPr>
-            </w:pPr>
-            <w:r>
-              <w:rPr>
-                <w:rFonts w:hint="eastAsia"/>
-                <w:lang w:val="en-US" w:eastAsia="zh-CN"/>
-              </w:rPr>
-              <w:t>首页</w:t>
-            </w:r>
-          </w:p>
-        </w:tc>
-      </w:tr>
-      <w:tr>
-        <w:tblPrEx>
-          <w:tblBorders>
-            <w:top w:val="single" w:color="auto" w:sz="4" w:space="0"/>
-            <w:left w:val="single" w:color="auto" w:sz="4" w:space="0"/>
-            <w:bottom w:val="single" w:color="auto" w:sz="4" w:space="0"/>
-            <w:right w:val="single" w:color="auto" w:sz="4" w:space="0"/>
-            <w:insideH w:val="single" w:color="auto" w:sz="4" w:space="0"/>
-            <w:insideV w:val="single" w:color="auto" w:sz="4" w:space="0"/>
-          </w:tblBorders>
-          <w:tblCellMar>
-            <w:left w:w="108" w:type="dxa"/>
-            <w:right w:w="108" w:type="dxa"/>
-          </w:tblCellMar>
-        </w:tblPrEx>
-        <w:trPr>
-          <w:trHeight w:val="221" w:hRule="atLeast"/>
-        </w:trPr>
-        <w:tc>
-          <w:tcPr>
-            <w:tcW w:w="1620" w:type="dxa"/>
-            <w:tcBorders/>
-            <w:noWrap w:val="0"/>
-            <w:vAlign w:val="top"/>
-          </w:tcPr>
-          <w:p>
-            <w:pPr>
-              <w:rPr>
-                <w:rFonts w:hint="eastAsia" w:eastAsia="宋体"/>
-                <w:lang w:val="en-US" w:eastAsia="zh-CN"/>
-              </w:rPr>
-            </w:pPr>
-            <w:r>
-              <w:rPr>
-                <w:rFonts w:hint="eastAsia"/>
-                <w:lang w:val="en-US" w:eastAsia="zh-CN"/>
-              </w:rPr>
-              <w:t>权限管理</w:t>
-            </w:r>
-          </w:p>
-        </w:tc>
-        <w:tc>
-          <w:tcPr>
-            <w:tcW w:w="1620" w:type="dxa"/>
-            <w:tcBorders/>
-            <w:noWrap w:val="0"/>
-            <w:vAlign w:val="top"/>
-          </w:tcPr>
-          <w:p>
-            <w:pPr>
-              <w:rPr>
-                <w:rFonts w:hint="eastAsia" w:eastAsia="宋体"/>
-                <w:lang w:val="en-US" w:eastAsia="zh-CN"/>
-              </w:rPr>
-            </w:pPr>
-            <w:r>
-              <w:rPr>
-                <w:rFonts w:hint="eastAsia"/>
-                <w:lang w:val="en-US" w:eastAsia="zh-CN"/>
-              </w:rPr>
-              <w:t>2</w:t>
-            </w:r>
-          </w:p>
-        </w:tc>
-        <w:tc>
-          <w:tcPr>
-            <w:tcW w:w="1620" w:type="dxa"/>
-            <w:tcBorders/>
-            <w:noWrap w:val="0"/>
-            <w:vAlign w:val="top"/>
-          </w:tcPr>
-          <w:p>
-            <w:pPr>
-              <w:rPr>
-                <w:rFonts w:hint="eastAsia" w:eastAsia="宋体"/>
-                <w:lang w:val="en-US" w:eastAsia="zh-CN"/>
-              </w:rPr>
-            </w:pPr>
-            <w:r>
-              <w:rPr>
-                <w:rFonts w:hint="eastAsia"/>
-                <w:lang w:val="en-US" w:eastAsia="zh-CN"/>
-              </w:rPr>
-              <w:t>否</w:t>
-            </w:r>
-          </w:p>
-        </w:tc>
-        <w:tc>
-          <w:tcPr>
-            <w:tcW w:w="1620" w:type="dxa"/>
-            <w:tcBorders/>
-            <w:noWrap w:val="0"/>
-            <w:vAlign w:val="top"/>
-          </w:tcPr>
-          <w:p>
-            <w:pPr>
-              <w:rPr>
-                <w:rFonts w:hint="eastAsia" w:eastAsia="宋体"/>
-                <w:lang w:val="en-US" w:eastAsia="zh-CN"/>
-              </w:rPr>
-            </w:pPr>
-            <w:r>
-              <w:rPr>
-                <w:rFonts w:hint="eastAsia"/>
-                <w:lang w:val="en-US" w:eastAsia="zh-CN"/>
-              </w:rPr>
-              <w:t>无</w:t>
-            </w:r>
-          </w:p>
-        </w:tc>
-        <w:tc>
-          <w:tcPr>
-            <w:tcW w:w="1800" w:type="dxa"/>
-            <w:tcBorders/>
-            <w:noWrap w:val="0"/>
-            <w:vAlign w:val="top"/>
-          </w:tcPr>
-          <w:p>
-            <w:pPr>
-              <w:rPr>
-                <w:rFonts w:hint="default" w:eastAsia="宋体"/>
-                <w:lang w:val="en-US" w:eastAsia="zh-CN"/>
-              </w:rPr>
-            </w:pPr>
-            <w:r>
-              <w:rPr>
-                <w:rFonts w:hint="eastAsia"/>
-                <w:lang w:val="en-US" w:eastAsia="zh-CN"/>
-              </w:rPr>
-              <w:t>权限管理</w:t>
-            </w:r>
-          </w:p>
-        </w:tc>
-      </w:tr>
-      <w:tr>
-        <w:tblPrEx>
-          <w:tblBorders>
-            <w:top w:val="single" w:color="auto" w:sz="4" w:space="0"/>
-            <w:left w:val="single" w:color="auto" w:sz="4" w:space="0"/>
-            <w:bottom w:val="single" w:color="auto" w:sz="4" w:space="0"/>
-            <w:right w:val="single" w:color="auto" w:sz="4" w:space="0"/>
-            <w:insideH w:val="single" w:color="auto" w:sz="4" w:space="0"/>
-            <w:insideV w:val="single" w:color="auto" w:sz="4" w:space="0"/>
-          </w:tblBorders>
-          <w:tblCellMar>
-            <w:left w:w="108" w:type="dxa"/>
-            <w:right w:w="108" w:type="dxa"/>
-          </w:tblCellMar>
-        </w:tblPrEx>
-        <w:trPr>
-          <w:trHeight w:val="221" w:hRule="atLeast"/>
-        </w:trPr>
-        <w:tc>
-          <w:tcPr>
-            <w:tcW w:w="1620" w:type="dxa"/>
-            <w:tcBorders/>
-            <w:noWrap w:val="0"/>
-            <w:vAlign w:val="top"/>
-          </w:tcPr>
-          <w:p>
-            <w:pPr>
-              <w:rPr>
-                <w:rFonts w:hint="default"/>
-                <w:lang w:val="en-US" w:eastAsia="zh-CN"/>
-              </w:rPr>
-            </w:pPr>
-            <w:r>
-              <w:rPr>
-                <w:rFonts w:hint="eastAsia"/>
-                <w:lang w:val="en-US" w:eastAsia="zh-CN"/>
-              </w:rPr>
-              <w:t>用户管理</w:t>
-            </w:r>
-          </w:p>
-        </w:tc>
-        <w:tc>
-          <w:tcPr>
-            <w:tcW w:w="1620" w:type="dxa"/>
-            <w:tcBorders/>
-            <w:noWrap w:val="0"/>
-            <w:vAlign w:val="top"/>
-          </w:tcPr>
-          <w:p>
-            <w:pPr>
-              <w:rPr>
-                <w:rFonts w:hint="default"/>
-                <w:lang w:val="en-US" w:eastAsia="zh-CN"/>
-              </w:rPr>
-            </w:pPr>
-            <w:r>
-              <w:rPr>
-                <w:rFonts w:hint="eastAsia"/>
-                <w:lang w:val="en-US" w:eastAsia="zh-CN"/>
-              </w:rPr>
-              <w:t>3</w:t>
-            </w:r>
-          </w:p>
-        </w:tc>
-        <w:tc>
-          <w:tcPr>
-            <w:tcW w:w="1620" w:type="dxa"/>
-            <w:tcBorders/>
-            <w:noWrap w:val="0"/>
-            <w:vAlign w:val="top"/>
-          </w:tcPr>
-          <w:p>
-            <w:pPr>
-              <w:rPr>
-                <w:rFonts w:hint="default"/>
-                <w:lang w:val="en-US" w:eastAsia="zh-CN"/>
-              </w:rPr>
-            </w:pPr>
-            <w:r>
-              <w:rPr>
-                <w:rFonts w:hint="eastAsia"/>
-                <w:lang w:val="en-US" w:eastAsia="zh-CN"/>
-              </w:rPr>
-              <w:t>否</w:t>
-            </w:r>
-          </w:p>
-        </w:tc>
-        <w:tc>
-          <w:tcPr>
-            <w:tcW w:w="1620" w:type="dxa"/>
-            <w:tcBorders/>
-            <w:noWrap w:val="0"/>
-            <w:vAlign w:val="top"/>
-          </w:tcPr>
-          <w:p>
-            <w:pPr>
-              <w:rPr>
-                <w:rFonts w:hint="default"/>
-                <w:lang w:val="en-US" w:eastAsia="zh-CN"/>
-              </w:rPr>
-            </w:pPr>
-            <w:r>
-              <w:rPr>
-                <w:rFonts w:hint="eastAsia"/>
-                <w:lang w:val="en-US" w:eastAsia="zh-CN"/>
-              </w:rPr>
-              <w:t>无</w:t>
-            </w:r>
-          </w:p>
-        </w:tc>
-        <w:tc>
-          <w:tcPr>
-            <w:tcW w:w="1800" w:type="dxa"/>
-            <w:tcBorders/>
-            <w:noWrap w:val="0"/>
-            <w:vAlign w:val="top"/>
-          </w:tcPr>
-          <w:p>
-            <w:pPr>
-              <w:rPr>
-                <w:rFonts w:hint="default"/>
-                <w:lang w:val="en-US" w:eastAsia="zh-CN"/>
-              </w:rPr>
-            </w:pPr>
-            <w:r>
-              <w:rPr>
-                <w:rFonts w:hint="eastAsia"/>
-                <w:lang w:val="en-US" w:eastAsia="zh-CN"/>
-              </w:rPr>
-              <w:t>用户管理</w:t>
-            </w:r>
-          </w:p>
-        </w:tc>
-      </w:tr>
-      <w:tr>
-        <w:tblPrEx>
-          <w:tblBorders>
-            <w:top w:val="single" w:color="auto" w:sz="4" w:space="0"/>
-            <w:left w:val="single" w:color="auto" w:sz="4" w:space="0"/>
-            <w:bottom w:val="single" w:color="auto" w:sz="4" w:space="0"/>
-            <w:right w:val="single" w:color="auto" w:sz="4" w:space="0"/>
-            <w:insideH w:val="single" w:color="auto" w:sz="4" w:space="0"/>
-            <w:insideV w:val="single" w:color="auto" w:sz="4" w:space="0"/>
-          </w:tblBorders>
-          <w:tblCellMar>
-            <w:left w:w="108" w:type="dxa"/>
-            <w:right w:w="108" w:type="dxa"/>
-          </w:tblCellMar>
-        </w:tblPrEx>
-        <w:trPr>
-          <w:trHeight w:val="221" w:hRule="atLeast"/>
-        </w:trPr>
-        <w:tc>
-          <w:tcPr>
-            <w:tcW w:w="1620" w:type="dxa"/>
-            <w:tcBorders/>
-            <w:noWrap w:val="0"/>
-            <w:vAlign w:val="top"/>
-          </w:tcPr>
-          <w:p>
-            <w:pPr>
-              <w:rPr>
-                <w:rFonts w:hint="default"/>
-                <w:lang w:val="en-US" w:eastAsia="zh-CN"/>
-              </w:rPr>
-            </w:pPr>
-            <w:r>
-              <w:rPr>
-                <w:rFonts w:hint="eastAsia"/>
-                <w:lang w:val="en-US" w:eastAsia="zh-CN"/>
-              </w:rPr>
-              <w:t>角色管理</w:t>
-            </w:r>
-          </w:p>
-        </w:tc>
-        <w:tc>
-          <w:tcPr>
-            <w:tcW w:w="1620" w:type="dxa"/>
-            <w:tcBorders/>
-            <w:noWrap w:val="0"/>
-            <w:vAlign w:val="top"/>
-          </w:tcPr>
-          <w:p>
-            <w:pPr>
-              <w:rPr>
-                <w:rFonts w:hint="default"/>
-                <w:lang w:val="en-US" w:eastAsia="zh-CN"/>
-              </w:rPr>
-            </w:pPr>
-            <w:r>
-              <w:rPr>
-                <w:rFonts w:hint="eastAsia"/>
-                <w:lang w:val="en-US" w:eastAsia="zh-CN"/>
-              </w:rPr>
-              <w:t>4</w:t>
-            </w:r>
-          </w:p>
-        </w:tc>
-        <w:tc>
-          <w:tcPr>
-            <w:tcW w:w="1620" w:type="dxa"/>
-            <w:tcBorders/>
-            <w:noWrap w:val="0"/>
-            <w:vAlign w:val="top"/>
-          </w:tcPr>
-          <w:p>
-            <w:pPr>
-              <w:rPr>
-                <w:rFonts w:hint="default"/>
-                <w:lang w:val="en-US" w:eastAsia="zh-CN"/>
-              </w:rPr>
-            </w:pPr>
-            <w:r>
-              <w:rPr>
-                <w:rFonts w:hint="eastAsia"/>
-                <w:lang w:val="en-US" w:eastAsia="zh-CN"/>
-              </w:rPr>
-              <w:t>否</w:t>
-            </w:r>
-          </w:p>
-        </w:tc>
-        <w:tc>
-          <w:tcPr>
-            <w:tcW w:w="1620" w:type="dxa"/>
-            <w:tcBorders/>
-            <w:noWrap w:val="0"/>
-            <w:vAlign w:val="top"/>
-          </w:tcPr>
-          <w:p>
-            <w:pPr>
-              <w:rPr>
-                <w:rFonts w:hint="default"/>
-                <w:lang w:val="en-US" w:eastAsia="zh-CN"/>
-              </w:rPr>
-            </w:pPr>
-            <w:r>
-              <w:rPr>
-                <w:rFonts w:hint="eastAsia"/>
-                <w:lang w:val="en-US" w:eastAsia="zh-CN"/>
-              </w:rPr>
-              <w:t>否</w:t>
-            </w:r>
-          </w:p>
-        </w:tc>
-        <w:tc>
-          <w:tcPr>
-            <w:tcW w:w="1800" w:type="dxa"/>
-            <w:tcBorders/>
-            <w:noWrap w:val="0"/>
-            <w:vAlign w:val="top"/>
-          </w:tcPr>
-          <w:p>
-            <w:pPr>
-              <w:rPr>
-                <w:rFonts w:hint="default"/>
-                <w:lang w:val="en-US" w:eastAsia="zh-CN"/>
-              </w:rPr>
-            </w:pPr>
-            <w:r>
-              <w:rPr>
-                <w:rFonts w:hint="eastAsia"/>
-                <w:lang w:val="en-US" w:eastAsia="zh-CN"/>
-              </w:rPr>
-              <w:t>角色管理</w:t>
             </w:r>
           </w:p>
         </w:tc>
@@ -1748,65 +1194,62 @@
           </w:tblBorders>
         </w:tblPrEx>
         <w:trPr>
-          <w:trHeight w:val="221" w:hRule="atLeast"/>
+          <w:trHeight w:val="76" w:hRule="atLeast"/>
         </w:trPr>
         <w:tc>
           <w:tcPr>
             <w:tcW w:w="1620" w:type="dxa"/>
-            <w:tcBorders/>
-            <w:noWrap w:val="0"/>
-            <w:vAlign w:val="top"/>
-          </w:tcPr>
-          <w:p>
-            <w:pPr>
-              <w:rPr>
-                <w:rFonts w:hint="default"/>
-                <w:lang w:val="en-US" w:eastAsia="zh-CN"/>
-              </w:rPr>
-            </w:pPr>
-            <w:r>
-              <w:rPr>
-                <w:rFonts w:hint="eastAsia"/>
-                <w:lang w:val="en-US" w:eastAsia="zh-CN"/>
-              </w:rPr>
-              <w:t>权限管理</w:t>
-            </w:r>
-          </w:p>
-        </w:tc>
-        <w:tc>
-          <w:tcPr>
-            <w:tcW w:w="1620" w:type="dxa"/>
-            <w:tcBorders/>
-            <w:noWrap w:val="0"/>
-            <w:vAlign w:val="top"/>
-          </w:tcPr>
-          <w:p>
-            <w:pPr>
-              <w:rPr>
-                <w:rFonts w:hint="default"/>
-                <w:lang w:val="en-US" w:eastAsia="zh-CN"/>
-              </w:rPr>
-            </w:pPr>
-            <w:r>
-              <w:rPr>
-                <w:rFonts w:hint="eastAsia"/>
-                <w:lang w:val="en-US" w:eastAsia="zh-CN"/>
-              </w:rPr>
-              <w:t>5</w:t>
-            </w:r>
-          </w:p>
-        </w:tc>
-        <w:tc>
-          <w:tcPr>
-            <w:tcW w:w="1620" w:type="dxa"/>
-            <w:tcBorders/>
-            <w:noWrap w:val="0"/>
-            <w:vAlign w:val="top"/>
-          </w:tcPr>
-          <w:p>
-            <w:pPr>
-              <w:rPr>
-                <w:rFonts w:hint="default"/>
+            <w:noWrap w:val="0"/>
+            <w:vAlign w:val="top"/>
+          </w:tcPr>
+          <w:p>
+            <w:pPr>
+              <w:rPr>
+                <w:rFonts w:hint="eastAsia" w:eastAsia="宋体"/>
+                <w:lang w:val="en-US" w:eastAsia="zh-CN"/>
+              </w:rPr>
+            </w:pPr>
+            <w:r>
+              <w:rPr>
+                <w:rFonts w:hint="eastAsia"/>
+                <w:lang w:val="en-US" w:eastAsia="zh-CN"/>
+              </w:rPr>
+              <w:t>首页</w:t>
+            </w:r>
+          </w:p>
+        </w:tc>
+        <w:tc>
+          <w:tcPr>
+            <w:tcW w:w="1620" w:type="dxa"/>
+            <w:noWrap w:val="0"/>
+            <w:vAlign w:val="top"/>
+          </w:tcPr>
+          <w:p>
+            <w:pPr>
+              <w:rPr>
+                <w:rFonts w:hint="eastAsia" w:eastAsia="宋体"/>
+                <w:lang w:val="en-US" w:eastAsia="zh-CN"/>
+              </w:rPr>
+            </w:pPr>
+            <w:r>
+              <w:rPr>
+                <w:rFonts w:hint="eastAsia"/>
+                <w:lang w:val="en-US" w:eastAsia="zh-CN"/>
+              </w:rPr>
+              <w:t>1</w:t>
+            </w:r>
+          </w:p>
+        </w:tc>
+        <w:tc>
+          <w:tcPr>
+            <w:tcW w:w="1620" w:type="dxa"/>
+            <w:noWrap w:val="0"/>
+            <w:vAlign w:val="top"/>
+          </w:tcPr>
+          <w:p>
+            <w:pPr>
+              <w:rPr>
+                <w:rFonts w:hint="eastAsia" w:eastAsia="宋体"/>
                 <w:lang w:val="en-US" w:eastAsia="zh-CN"/>
               </w:rPr>
             </w:pPr>
@@ -1822,46 +1265,44 @@
         <w:tc>
           <w:tcPr>
             <w:tcW w:w="1620" w:type="dxa"/>
-            <w:tcBorders/>
-            <w:noWrap w:val="0"/>
-            <w:vAlign w:val="top"/>
-          </w:tcPr>
-          <w:p>
-            <w:pPr>
-              <w:rPr>
-                <w:rFonts w:hint="default"/>
-                <w:lang w:val="en-US" w:eastAsia="zh-CN"/>
-              </w:rPr>
-            </w:pPr>
-            <w:r>
-              <w:rPr>
-                <w:rFonts w:hint="eastAsia"/>
-                <w:lang w:val="en-US" w:eastAsia="zh-CN"/>
-              </w:rPr>
-              <w:t>否</w:t>
+            <w:noWrap w:val="0"/>
+            <w:vAlign w:val="top"/>
+          </w:tcPr>
+          <w:p>
+            <w:pPr>
+              <w:rPr>
+                <w:rFonts w:hint="eastAsia" w:eastAsia="宋体"/>
+                <w:lang w:val="en-US" w:eastAsia="zh-CN"/>
+              </w:rPr>
+            </w:pPr>
+            <w:r>
+              <w:rPr>
+                <w:rFonts w:hint="eastAsia"/>
+                <w:lang w:val="en-US" w:eastAsia="zh-CN"/>
+              </w:rPr>
+              <w:t>无</w:t>
             </w:r>
           </w:p>
         </w:tc>
         <w:tc>
           <w:tcPr>
             <w:tcW w:w="1800" w:type="dxa"/>
-            <w:tcBorders/>
-            <w:noWrap w:val="0"/>
-            <w:vAlign w:val="top"/>
-          </w:tcPr>
-          <w:p>
-            <w:pPr>
-              <w:rPr>
-                <w:rFonts w:hint="default"/>
-                <w:lang w:val="en-US" w:eastAsia="zh-CN"/>
-              </w:rPr>
-            </w:pPr>
-            <w:r>
-              <w:rPr>
-                <w:rFonts w:hint="eastAsia"/>
-                <w:lang w:val="en-US" w:eastAsia="zh-CN"/>
-              </w:rPr>
-              <w:t>权限管理</w:t>
+            <w:noWrap w:val="0"/>
+            <w:vAlign w:val="top"/>
+          </w:tcPr>
+          <w:p>
+            <w:pPr>
+              <w:rPr>
+                <w:rFonts w:hint="eastAsia" w:eastAsia="宋体"/>
+                <w:lang w:val="en-US" w:eastAsia="zh-CN"/>
+              </w:rPr>
+            </w:pPr>
+            <w:r>
+              <w:rPr>
+                <w:rFonts w:hint="eastAsia"/>
+                <w:lang w:val="en-US" w:eastAsia="zh-CN"/>
+              </w:rPr>
+              <w:t>首页</w:t>
             </w:r>
           </w:p>
         </w:tc>
@@ -1877,7 +1318,533 @@
             <w:insideV w:val="single" w:color="auto" w:sz="4" w:space="0"/>
           </w:tblBorders>
           <w:tblCellMar>
+            <w:top w:w="0" w:type="dxa"/>
             <w:left w:w="108" w:type="dxa"/>
+            <w:bottom w:w="0" w:type="dxa"/>
+            <w:right w:w="108" w:type="dxa"/>
+          </w:tblCellMar>
+        </w:tblPrEx>
+        <w:trPr>
+          <w:trHeight w:val="221" w:hRule="atLeast"/>
+        </w:trPr>
+        <w:tc>
+          <w:tcPr>
+            <w:tcW w:w="1620" w:type="dxa"/>
+            <w:noWrap w:val="0"/>
+            <w:vAlign w:val="top"/>
+          </w:tcPr>
+          <w:p>
+            <w:pPr>
+              <w:rPr>
+                <w:rFonts w:hint="eastAsia" w:eastAsia="宋体"/>
+                <w:lang w:val="en-US" w:eastAsia="zh-CN"/>
+              </w:rPr>
+            </w:pPr>
+            <w:r>
+              <w:rPr>
+                <w:rFonts w:hint="eastAsia"/>
+                <w:lang w:val="en-US" w:eastAsia="zh-CN"/>
+              </w:rPr>
+              <w:t>权限管理</w:t>
+            </w:r>
+          </w:p>
+        </w:tc>
+        <w:tc>
+          <w:tcPr>
+            <w:tcW w:w="1620" w:type="dxa"/>
+            <w:noWrap w:val="0"/>
+            <w:vAlign w:val="top"/>
+          </w:tcPr>
+          <w:p>
+            <w:pPr>
+              <w:rPr>
+                <w:rFonts w:hint="eastAsia" w:eastAsia="宋体"/>
+                <w:lang w:val="en-US" w:eastAsia="zh-CN"/>
+              </w:rPr>
+            </w:pPr>
+            <w:r>
+              <w:rPr>
+                <w:rFonts w:hint="eastAsia"/>
+                <w:lang w:val="en-US" w:eastAsia="zh-CN"/>
+              </w:rPr>
+              <w:t>2</w:t>
+            </w:r>
+          </w:p>
+        </w:tc>
+        <w:tc>
+          <w:tcPr>
+            <w:tcW w:w="1620" w:type="dxa"/>
+            <w:noWrap w:val="0"/>
+            <w:vAlign w:val="top"/>
+          </w:tcPr>
+          <w:p>
+            <w:pPr>
+              <w:rPr>
+                <w:rFonts w:hint="eastAsia" w:eastAsia="宋体"/>
+                <w:lang w:val="en-US" w:eastAsia="zh-CN"/>
+              </w:rPr>
+            </w:pPr>
+            <w:r>
+              <w:rPr>
+                <w:rFonts w:hint="eastAsia"/>
+                <w:lang w:val="en-US" w:eastAsia="zh-CN"/>
+              </w:rPr>
+              <w:t>否</w:t>
+            </w:r>
+          </w:p>
+        </w:tc>
+        <w:tc>
+          <w:tcPr>
+            <w:tcW w:w="1620" w:type="dxa"/>
+            <w:noWrap w:val="0"/>
+            <w:vAlign w:val="top"/>
+          </w:tcPr>
+          <w:p>
+            <w:pPr>
+              <w:rPr>
+                <w:rFonts w:hint="eastAsia" w:eastAsia="宋体"/>
+                <w:lang w:val="en-US" w:eastAsia="zh-CN"/>
+              </w:rPr>
+            </w:pPr>
+            <w:r>
+              <w:rPr>
+                <w:rFonts w:hint="eastAsia"/>
+                <w:lang w:val="en-US" w:eastAsia="zh-CN"/>
+              </w:rPr>
+              <w:t>无</w:t>
+            </w:r>
+          </w:p>
+        </w:tc>
+        <w:tc>
+          <w:tcPr>
+            <w:tcW w:w="1800" w:type="dxa"/>
+            <w:noWrap w:val="0"/>
+            <w:vAlign w:val="top"/>
+          </w:tcPr>
+          <w:p>
+            <w:pPr>
+              <w:rPr>
+                <w:rFonts w:hint="default" w:eastAsia="宋体"/>
+                <w:lang w:val="en-US" w:eastAsia="zh-CN"/>
+              </w:rPr>
+            </w:pPr>
+            <w:r>
+              <w:rPr>
+                <w:rFonts w:hint="eastAsia"/>
+                <w:lang w:val="en-US" w:eastAsia="zh-CN"/>
+              </w:rPr>
+              <w:t>权限管理</w:t>
+            </w:r>
+          </w:p>
+        </w:tc>
+      </w:tr>
+      <w:tr>
+        <w:tblPrEx>
+          <w:tblBorders>
+            <w:top w:val="single" w:color="auto" w:sz="4" w:space="0"/>
+            <w:left w:val="single" w:color="auto" w:sz="4" w:space="0"/>
+            <w:bottom w:val="single" w:color="auto" w:sz="4" w:space="0"/>
+            <w:right w:val="single" w:color="auto" w:sz="4" w:space="0"/>
+            <w:insideH w:val="single" w:color="auto" w:sz="4" w:space="0"/>
+            <w:insideV w:val="single" w:color="auto" w:sz="4" w:space="0"/>
+          </w:tblBorders>
+          <w:tblCellMar>
+            <w:top w:w="0" w:type="dxa"/>
+            <w:left w:w="108" w:type="dxa"/>
+            <w:bottom w:w="0" w:type="dxa"/>
+            <w:right w:w="108" w:type="dxa"/>
+          </w:tblCellMar>
+        </w:tblPrEx>
+        <w:trPr>
+          <w:trHeight w:val="221" w:hRule="atLeast"/>
+        </w:trPr>
+        <w:tc>
+          <w:tcPr>
+            <w:tcW w:w="1620" w:type="dxa"/>
+            <w:noWrap w:val="0"/>
+            <w:vAlign w:val="top"/>
+          </w:tcPr>
+          <w:p>
+            <w:pPr>
+              <w:rPr>
+                <w:rFonts w:hint="default"/>
+                <w:lang w:val="en-US" w:eastAsia="zh-CN"/>
+              </w:rPr>
+            </w:pPr>
+            <w:r>
+              <w:rPr>
+                <w:rFonts w:hint="eastAsia"/>
+                <w:lang w:val="en-US" w:eastAsia="zh-CN"/>
+              </w:rPr>
+              <w:t>用户管理</w:t>
+            </w:r>
+          </w:p>
+        </w:tc>
+        <w:tc>
+          <w:tcPr>
+            <w:tcW w:w="1620" w:type="dxa"/>
+            <w:noWrap w:val="0"/>
+            <w:vAlign w:val="top"/>
+          </w:tcPr>
+          <w:p>
+            <w:pPr>
+              <w:rPr>
+                <w:rFonts w:hint="default"/>
+                <w:lang w:val="en-US" w:eastAsia="zh-CN"/>
+              </w:rPr>
+            </w:pPr>
+            <w:r>
+              <w:rPr>
+                <w:rFonts w:hint="eastAsia"/>
+                <w:lang w:val="en-US" w:eastAsia="zh-CN"/>
+              </w:rPr>
+              <w:t>3</w:t>
+            </w:r>
+          </w:p>
+        </w:tc>
+        <w:tc>
+          <w:tcPr>
+            <w:tcW w:w="1620" w:type="dxa"/>
+            <w:noWrap w:val="0"/>
+            <w:vAlign w:val="top"/>
+          </w:tcPr>
+          <w:p>
+            <w:pPr>
+              <w:rPr>
+                <w:rFonts w:hint="default"/>
+                <w:lang w:val="en-US" w:eastAsia="zh-CN"/>
+              </w:rPr>
+            </w:pPr>
+            <w:r>
+              <w:rPr>
+                <w:rFonts w:hint="eastAsia"/>
+                <w:lang w:val="en-US" w:eastAsia="zh-CN"/>
+              </w:rPr>
+              <w:t>否</w:t>
+            </w:r>
+          </w:p>
+        </w:tc>
+        <w:tc>
+          <w:tcPr>
+            <w:tcW w:w="1620" w:type="dxa"/>
+            <w:noWrap w:val="0"/>
+            <w:vAlign w:val="top"/>
+          </w:tcPr>
+          <w:p>
+            <w:pPr>
+              <w:rPr>
+                <w:rFonts w:hint="default"/>
+                <w:lang w:val="en-US" w:eastAsia="zh-CN"/>
+              </w:rPr>
+            </w:pPr>
+            <w:r>
+              <w:rPr>
+                <w:rFonts w:hint="eastAsia"/>
+                <w:lang w:val="en-US" w:eastAsia="zh-CN"/>
+              </w:rPr>
+              <w:t>无</w:t>
+            </w:r>
+          </w:p>
+        </w:tc>
+        <w:tc>
+          <w:tcPr>
+            <w:tcW w:w="1800" w:type="dxa"/>
+            <w:noWrap w:val="0"/>
+            <w:vAlign w:val="top"/>
+          </w:tcPr>
+          <w:p>
+            <w:pPr>
+              <w:rPr>
+                <w:rFonts w:hint="default"/>
+                <w:lang w:val="en-US" w:eastAsia="zh-CN"/>
+              </w:rPr>
+            </w:pPr>
+            <w:r>
+              <w:rPr>
+                <w:rFonts w:hint="eastAsia"/>
+                <w:lang w:val="en-US" w:eastAsia="zh-CN"/>
+              </w:rPr>
+              <w:t>用户管理</w:t>
+            </w:r>
+          </w:p>
+        </w:tc>
+      </w:tr>
+      <w:tr>
+        <w:tblPrEx>
+          <w:tblBorders>
+            <w:top w:val="single" w:color="auto" w:sz="4" w:space="0"/>
+            <w:left w:val="single" w:color="auto" w:sz="4" w:space="0"/>
+            <w:bottom w:val="single" w:color="auto" w:sz="4" w:space="0"/>
+            <w:right w:val="single" w:color="auto" w:sz="4" w:space="0"/>
+            <w:insideH w:val="single" w:color="auto" w:sz="4" w:space="0"/>
+            <w:insideV w:val="single" w:color="auto" w:sz="4" w:space="0"/>
+          </w:tblBorders>
+          <w:tblCellMar>
+            <w:top w:w="0" w:type="dxa"/>
+            <w:left w:w="108" w:type="dxa"/>
+            <w:bottom w:w="0" w:type="dxa"/>
+            <w:right w:w="108" w:type="dxa"/>
+          </w:tblCellMar>
+        </w:tblPrEx>
+        <w:trPr>
+          <w:trHeight w:val="221" w:hRule="atLeast"/>
+        </w:trPr>
+        <w:tc>
+          <w:tcPr>
+            <w:tcW w:w="1620" w:type="dxa"/>
+            <w:noWrap w:val="0"/>
+            <w:vAlign w:val="top"/>
+          </w:tcPr>
+          <w:p>
+            <w:pPr>
+              <w:rPr>
+                <w:rFonts w:hint="default"/>
+                <w:lang w:val="en-US" w:eastAsia="zh-CN"/>
+              </w:rPr>
+            </w:pPr>
+            <w:r>
+              <w:rPr>
+                <w:rFonts w:hint="eastAsia"/>
+                <w:lang w:val="en-US" w:eastAsia="zh-CN"/>
+              </w:rPr>
+              <w:t>角色管理</w:t>
+            </w:r>
+          </w:p>
+        </w:tc>
+        <w:tc>
+          <w:tcPr>
+            <w:tcW w:w="1620" w:type="dxa"/>
+            <w:noWrap w:val="0"/>
+            <w:vAlign w:val="top"/>
+          </w:tcPr>
+          <w:p>
+            <w:pPr>
+              <w:rPr>
+                <w:rFonts w:hint="default"/>
+                <w:lang w:val="en-US" w:eastAsia="zh-CN"/>
+              </w:rPr>
+            </w:pPr>
+            <w:r>
+              <w:rPr>
+                <w:rFonts w:hint="eastAsia"/>
+                <w:lang w:val="en-US" w:eastAsia="zh-CN"/>
+              </w:rPr>
+              <w:t>4</w:t>
+            </w:r>
+          </w:p>
+        </w:tc>
+        <w:tc>
+          <w:tcPr>
+            <w:tcW w:w="1620" w:type="dxa"/>
+            <w:noWrap w:val="0"/>
+            <w:vAlign w:val="top"/>
+          </w:tcPr>
+          <w:p>
+            <w:pPr>
+              <w:rPr>
+                <w:rFonts w:hint="default"/>
+                <w:lang w:val="en-US" w:eastAsia="zh-CN"/>
+              </w:rPr>
+            </w:pPr>
+            <w:r>
+              <w:rPr>
+                <w:rFonts w:hint="eastAsia"/>
+                <w:lang w:val="en-US" w:eastAsia="zh-CN"/>
+              </w:rPr>
+              <w:t>否</w:t>
+            </w:r>
+          </w:p>
+        </w:tc>
+        <w:tc>
+          <w:tcPr>
+            <w:tcW w:w="1620" w:type="dxa"/>
+            <w:noWrap w:val="0"/>
+            <w:vAlign w:val="top"/>
+          </w:tcPr>
+          <w:p>
+            <w:pPr>
+              <w:rPr>
+                <w:rFonts w:hint="default"/>
+                <w:lang w:val="en-US" w:eastAsia="zh-CN"/>
+              </w:rPr>
+            </w:pPr>
+            <w:r>
+              <w:rPr>
+                <w:rFonts w:hint="eastAsia"/>
+                <w:lang w:val="en-US" w:eastAsia="zh-CN"/>
+              </w:rPr>
+              <w:t>否</w:t>
+            </w:r>
+          </w:p>
+        </w:tc>
+        <w:tc>
+          <w:tcPr>
+            <w:tcW w:w="1800" w:type="dxa"/>
+            <w:noWrap w:val="0"/>
+            <w:vAlign w:val="top"/>
+          </w:tcPr>
+          <w:p>
+            <w:pPr>
+              <w:rPr>
+                <w:rFonts w:hint="default"/>
+                <w:lang w:val="en-US" w:eastAsia="zh-CN"/>
+              </w:rPr>
+            </w:pPr>
+            <w:r>
+              <w:rPr>
+                <w:rFonts w:hint="eastAsia"/>
+                <w:lang w:val="en-US" w:eastAsia="zh-CN"/>
+              </w:rPr>
+              <w:t>角色管理</w:t>
+            </w:r>
+          </w:p>
+        </w:tc>
+      </w:tr>
+      <w:tr>
+        <w:tblPrEx>
+          <w:tblBorders>
+            <w:top w:val="single" w:color="auto" w:sz="4" w:space="0"/>
+            <w:left w:val="single" w:color="auto" w:sz="4" w:space="0"/>
+            <w:bottom w:val="single" w:color="auto" w:sz="4" w:space="0"/>
+            <w:right w:val="single" w:color="auto" w:sz="4" w:space="0"/>
+            <w:insideH w:val="single" w:color="auto" w:sz="4" w:space="0"/>
+            <w:insideV w:val="single" w:color="auto" w:sz="4" w:space="0"/>
+          </w:tblBorders>
+          <w:tblCellMar>
+            <w:top w:w="0" w:type="dxa"/>
+            <w:left w:w="108" w:type="dxa"/>
+            <w:bottom w:w="0" w:type="dxa"/>
+            <w:right w:w="108" w:type="dxa"/>
+          </w:tblCellMar>
+        </w:tblPrEx>
+        <w:trPr>
+          <w:trHeight w:val="221" w:hRule="atLeast"/>
+        </w:trPr>
+        <w:tc>
+          <w:tcPr>
+            <w:tcW w:w="1620" w:type="dxa"/>
+            <w:noWrap w:val="0"/>
+            <w:vAlign w:val="top"/>
+          </w:tcPr>
+          <w:p>
+            <w:pPr>
+              <w:rPr>
+                <w:rFonts w:hint="default"/>
+                <w:lang w:val="en-US" w:eastAsia="zh-CN"/>
+              </w:rPr>
+            </w:pPr>
+            <w:r>
+              <w:rPr>
+                <w:rFonts w:hint="eastAsia"/>
+                <w:lang w:val="en-US" w:eastAsia="zh-CN"/>
+              </w:rPr>
+              <w:t>权限管理</w:t>
+            </w:r>
+          </w:p>
+        </w:tc>
+        <w:tc>
+          <w:tcPr>
+            <w:tcW w:w="1620" w:type="dxa"/>
+            <w:noWrap w:val="0"/>
+            <w:vAlign w:val="top"/>
+          </w:tcPr>
+          <w:p>
+            <w:pPr>
+              <w:rPr>
+                <w:rFonts w:hint="default"/>
+                <w:lang w:val="en-US" w:eastAsia="zh-CN"/>
+              </w:rPr>
+            </w:pPr>
+            <w:r>
+              <w:rPr>
+                <w:rFonts w:hint="eastAsia"/>
+                <w:lang w:val="en-US" w:eastAsia="zh-CN"/>
+              </w:rPr>
+              <w:t>5</w:t>
+            </w:r>
+          </w:p>
+        </w:tc>
+        <w:tc>
+          <w:tcPr>
+            <w:tcW w:w="1620" w:type="dxa"/>
+            <w:noWrap w:val="0"/>
+            <w:vAlign w:val="top"/>
+          </w:tcPr>
+          <w:p>
+            <w:pPr>
+              <w:rPr>
+                <w:rFonts w:hint="default"/>
+                <w:lang w:val="en-US" w:eastAsia="zh-CN"/>
+              </w:rPr>
+            </w:pPr>
+            <w:r>
+              <w:rPr>
+                <w:rFonts w:hint="eastAsia"/>
+                <w:lang w:val="en-US" w:eastAsia="zh-CN"/>
+              </w:rPr>
+              <w:t>否</w:t>
+            </w:r>
+          </w:p>
+        </w:tc>
+        <w:tc>
+          <w:tcPr>
+            <w:tcW w:w="1620" w:type="dxa"/>
+            <w:noWrap w:val="0"/>
+            <w:vAlign w:val="top"/>
+          </w:tcPr>
+          <w:p>
+            <w:pPr>
+              <w:rPr>
+                <w:rFonts w:hint="default"/>
+                <w:lang w:val="en-US" w:eastAsia="zh-CN"/>
+              </w:rPr>
+            </w:pPr>
+            <w:r>
+              <w:rPr>
+                <w:rFonts w:hint="eastAsia"/>
+                <w:lang w:val="en-US" w:eastAsia="zh-CN"/>
+              </w:rPr>
+              <w:t>否</w:t>
+            </w:r>
+          </w:p>
+        </w:tc>
+        <w:tc>
+          <w:tcPr>
+            <w:tcW w:w="1800" w:type="dxa"/>
+            <w:noWrap w:val="0"/>
+            <w:vAlign w:val="top"/>
+          </w:tcPr>
+          <w:p>
+            <w:pPr>
+              <w:rPr>
+                <w:rFonts w:hint="default"/>
+                <w:lang w:val="en-US" w:eastAsia="zh-CN"/>
+              </w:rPr>
+            </w:pPr>
+            <w:r>
+              <w:rPr>
+                <w:rFonts w:hint="eastAsia"/>
+                <w:lang w:val="en-US" w:eastAsia="zh-CN"/>
+              </w:rPr>
+              <w:t>权限管理</w:t>
+            </w:r>
+          </w:p>
+        </w:tc>
+      </w:tr>
+      <w:tr>
+        <w:tblPrEx>
+          <w:tblBorders>
+            <w:top w:val="single" w:color="auto" w:sz="4" w:space="0"/>
+            <w:left w:val="single" w:color="auto" w:sz="4" w:space="0"/>
+            <w:bottom w:val="single" w:color="auto" w:sz="4" w:space="0"/>
+            <w:right w:val="single" w:color="auto" w:sz="4" w:space="0"/>
+            <w:insideH w:val="single" w:color="auto" w:sz="4" w:space="0"/>
+            <w:insideV w:val="single" w:color="auto" w:sz="4" w:space="0"/>
+          </w:tblBorders>
+          <w:tblCellMar>
+            <w:top w:w="0" w:type="dxa"/>
+            <w:left w:w="108" w:type="dxa"/>
+            <w:bottom w:w="0" w:type="dxa"/>
             <w:right w:w="108" w:type="dxa"/>
           </w:tblCellMar>
         </w:tblPrEx>
@@ -2299,7 +2266,7 @@
       <w:jc w:val="both"/>
     </w:pPr>
     <w:rPr>
-      <w:rFonts w:eastAsia="宋体"/>
+      <w:rFonts w:ascii="Times New Roman" w:hAnsi="Times New Roman" w:eastAsia="宋体" w:cs="Times New Roman"/>
       <w:kern w:val="2"/>
       <w:sz w:val="21"/>
       <w:szCs w:val="24"/>

--- a/doc/详细设计说明书.docx
+++ b/doc/详细设计说明书.docx
@@ -47,16 +47,14 @@
     <w:p>
       <w:pPr>
         <w:rPr>
-          <w:rFonts w:hint="default" w:eastAsia="宋体"/>
-          <w:lang w:val="en-US" w:eastAsia="zh-CN"/>
+          <w:rFonts w:hint="eastAsia"/>
         </w:rPr>
       </w:pPr>
       <w:r>
         <w:rPr>
           <w:rFonts w:hint="eastAsia"/>
-          <w:lang w:val="en-US" w:eastAsia="zh-CN"/>
-        </w:rPr>
-        <w:t>后台权限管理系统</w:t>
+        </w:rPr>
+        <w:t>权限管理系统</w:t>
       </w:r>
     </w:p>
     <w:p>
@@ -74,38 +72,35 @@
       </w:r>
     </w:p>
     <w:p>
-      <w:pPr>
-        <w:rPr>
-          <w:rFonts w:hint="eastAsia"/>
-        </w:rPr>
-      </w:pPr>
-      <w:r>
-        <w:rPr>
-          <w:rFonts w:hint="eastAsia"/>
-        </w:rPr>
-        <w:t>（项目的委托单位、开发单位、主管部门、与其它项目的关系，与其他机构的关系等）</w:t>
+      <w:r>
+        <w:rPr>
+          <w:rFonts w:hint="eastAsia"/>
+        </w:rPr>
+        <w:t>软件系统的名称：权限管理系统</w:t>
       </w:r>
     </w:p>
     <w:p>
-      <w:pPr>
-        <w:rPr>
-          <w:rFonts w:hint="eastAsia"/>
-        </w:rPr>
-      </w:pPr>
+      <w:r>
+        <w:rPr>
+          <w:rFonts w:hint="eastAsia"/>
+        </w:rPr>
+        <w:t>本项目的任务提出者：刘雨泽 </w:t>
+      </w:r>
     </w:p>
     <w:p>
-      <w:pPr>
-        <w:rPr>
-          <w:rFonts w:hint="default" w:eastAsia="宋体"/>
-          <w:lang w:val="en-US" w:eastAsia="zh-CN"/>
-        </w:rPr>
-      </w:pPr>
-      <w:r>
-        <w:rPr>
-          <w:rFonts w:hint="eastAsia"/>
-          <w:lang w:val="en-US" w:eastAsia="zh-CN"/>
-        </w:rPr>
-        <w:t>就&lt;课程设计&gt;课程开发一个基于角色的权限管理系统</w:t>
+      <w:r>
+        <w:rPr>
+          <w:rFonts w:hint="eastAsia"/>
+        </w:rPr>
+        <w:t>本项目的任务开发者：刘雨泽</w:t>
+      </w:r>
+    </w:p>
+    <w:p>
+      <w:r>
+        <w:rPr>
+          <w:rFonts w:hint="eastAsia"/>
+        </w:rPr>
+        <w:t>本项目的任务的开发原因：就《课程设计》课程开发一个基于角色的权限管理系统</w:t>
       </w:r>
     </w:p>
     <w:p>
@@ -126,49 +121,14 @@
       <w:pPr>
         <w:rPr>
           <w:rFonts w:hint="eastAsia"/>
+        </w:rPr>
+      </w:pPr>
+      <w:r>
+        <w:rPr>
+          <w:rFonts w:hint="eastAsia"/>
           <w:lang w:val="en-US" w:eastAsia="zh-CN"/>
         </w:rPr>
-      </w:pPr>
-      <w:r>
-        <w:rPr>
-          <w:rFonts w:hint="eastAsia"/>
-          <w:lang w:val="en-US" w:eastAsia="zh-CN"/>
-        </w:rPr>
-        <w:t>系统后端基于ssm(Spring + springMVC + Mybatis), 前端基于jsp + JQuery + CSS + Bootstrap +ztree, 数据库MySQL 开发的一套角色权限管理系统</w:t>
-      </w:r>
-    </w:p>
-    <w:p>
-      <w:pPr>
-        <w:rPr>
-          <w:rFonts w:hint="default"/>
-          <w:lang w:val="en-US" w:eastAsia="zh-CN"/>
-        </w:rPr>
-      </w:pPr>
-    </w:p>
-    <w:p>
-      <w:pPr>
-        <w:rPr>
-          <w:rFonts w:hint="eastAsia"/>
-        </w:rPr>
-      </w:pPr>
-      <w:r>
-        <w:rPr>
-          <w:rFonts w:hint="eastAsia"/>
-        </w:rPr>
-        <w:t>（相关项目计划、合同及上级机关批文，引用的文件、采用的标准等）</w:t>
-      </w:r>
-    </w:p>
-    <w:p>
-      <w:pPr>
-        <w:rPr>
-          <w:rFonts w:hint="eastAsia"/>
-        </w:rPr>
-      </w:pPr>
-      <w:r>
-        <w:rPr>
-          <w:rFonts w:hint="eastAsia"/>
-        </w:rPr>
-        <w:t>（缩写词和名词定义）</w:t>
+        <w:t>ssm(Spring + springMVC + Mybatis)</w:t>
       </w:r>
     </w:p>
     <w:p>
@@ -206,18 +166,44 @@
         </w:rPr>
       </w:pPr>
       <w:r>
-        <w:rPr>
-          <w:rFonts w:hint="eastAsia"/>
-        </w:rPr>
-        <w:t>（主要表示程序间的调用关系）</w:t>
-      </w:r>
-    </w:p>
-    <w:p>
-      <w:pPr>
-        <w:rPr>
-          <w:rFonts w:hint="eastAsia"/>
-        </w:rPr>
-      </w:pPr>
+        <w:drawing>
+          <wp:inline distT="0" distB="0" distL="0" distR="0">
+            <wp:extent cx="5274310" cy="3171190"/>
+            <wp:effectExtent l="0" t="0" r="2540" b="10160"/>
+            <wp:docPr id="1" name="图片 1"/>
+            <wp:cNvGraphicFramePr>
+              <a:graphicFrameLocks xmlns:a="http://schemas.openxmlformats.org/drawingml/2006/main" noChangeAspect="1"/>
+            </wp:cNvGraphicFramePr>
+            <a:graphic xmlns:a="http://schemas.openxmlformats.org/drawingml/2006/main">
+              <a:graphicData uri="http://schemas.openxmlformats.org/drawingml/2006/picture">
+                <pic:pic xmlns:pic="http://schemas.openxmlformats.org/drawingml/2006/picture">
+                  <pic:nvPicPr>
+                    <pic:cNvPr id="1" name="图片 1"/>
+                    <pic:cNvPicPr>
+                      <a:picLocks noChangeAspect="1"/>
+                    </pic:cNvPicPr>
+                  </pic:nvPicPr>
+                  <pic:blipFill>
+                    <a:blip r:embed="rId4"/>
+                    <a:stretch>
+                      <a:fillRect/>
+                    </a:stretch>
+                  </pic:blipFill>
+                  <pic:spPr>
+                    <a:xfrm>
+                      <a:off x="0" y="0"/>
+                      <a:ext cx="5274310" cy="3171190"/>
+                    </a:xfrm>
+                    <a:prstGeom prst="rect">
+                      <a:avLst/>
+                    </a:prstGeom>
+                  </pic:spPr>
+                </pic:pic>
+              </a:graphicData>
+            </a:graphic>
+          </wp:inline>
+        </w:drawing>
+      </w:r>
     </w:p>
     <w:p>
       <w:pPr>
@@ -255,11 +241,11 @@
         </w:tblCellMar>
       </w:tblPr>
       <w:tblGrid>
-        <w:gridCol w:w="1095"/>
-        <w:gridCol w:w="1440"/>
-        <w:gridCol w:w="1260"/>
-        <w:gridCol w:w="1800"/>
-        <w:gridCol w:w="2685"/>
+        <w:gridCol w:w="1518"/>
+        <w:gridCol w:w="1220"/>
+        <w:gridCol w:w="1223"/>
+        <w:gridCol w:w="1789"/>
+        <w:gridCol w:w="2664"/>
       </w:tblGrid>
       <w:tr>
         <w:tblPrEx>
@@ -283,7 +269,7 @@
         </w:trPr>
         <w:tc>
           <w:tcPr>
-            <w:tcW w:w="1095" w:type="dxa"/>
+            <w:tcW w:w="1528" w:type="dxa"/>
             <w:noWrap w:val="0"/>
             <w:vAlign w:val="top"/>
           </w:tcPr>
@@ -317,7 +303,7 @@
         </w:tc>
         <w:tc>
           <w:tcPr>
-            <w:tcW w:w="1440" w:type="dxa"/>
+            <w:tcW w:w="1227" w:type="dxa"/>
             <w:noWrap w:val="0"/>
             <w:vAlign w:val="top"/>
           </w:tcPr>
@@ -342,7 +328,7 @@
         </w:tc>
         <w:tc>
           <w:tcPr>
-            <w:tcW w:w="1260" w:type="dxa"/>
+            <w:tcW w:w="1040" w:type="dxa"/>
             <w:noWrap w:val="0"/>
             <w:vAlign w:val="top"/>
           </w:tcPr>
@@ -438,44 +424,59 @@
         </w:trPr>
         <w:tc>
           <w:tcPr>
-            <w:tcW w:w="1095" w:type="dxa"/>
-            <w:noWrap w:val="0"/>
-            <w:vAlign w:val="top"/>
-          </w:tcPr>
-          <w:p>
-            <w:pPr>
-              <w:rPr>
-                <w:rFonts w:hint="eastAsia"/>
-              </w:rPr>
-            </w:pPr>
-          </w:p>
-        </w:tc>
-        <w:tc>
-          <w:tcPr>
-            <w:tcW w:w="1440" w:type="dxa"/>
-            <w:noWrap w:val="0"/>
-            <w:vAlign w:val="top"/>
-          </w:tcPr>
-          <w:p>
-            <w:pPr>
-              <w:rPr>
-                <w:rFonts w:hint="eastAsia"/>
-              </w:rPr>
-            </w:pPr>
-          </w:p>
-        </w:tc>
-        <w:tc>
-          <w:tcPr>
-            <w:tcW w:w="1260" w:type="dxa"/>
-            <w:noWrap w:val="0"/>
-            <w:vAlign w:val="top"/>
-          </w:tcPr>
-          <w:p>
-            <w:pPr>
-              <w:rPr>
-                <w:rFonts w:hint="eastAsia"/>
-              </w:rPr>
-            </w:pPr>
+            <w:tcW w:w="1528" w:type="dxa"/>
+            <w:noWrap w:val="0"/>
+            <w:vAlign w:val="top"/>
+          </w:tcPr>
+          <w:p>
+            <w:pPr>
+              <w:rPr>
+                <w:rFonts w:hint="eastAsia"/>
+              </w:rPr>
+            </w:pPr>
+            <w:r>
+              <w:rPr>
+                <w:rFonts w:hint="eastAsia"/>
+                <w:lang w:val="en-US" w:eastAsia="zh-CN"/>
+              </w:rPr>
+              <w:t>权限管理</w:t>
+            </w:r>
+          </w:p>
+        </w:tc>
+        <w:tc>
+          <w:tcPr>
+            <w:tcW w:w="1227" w:type="dxa"/>
+            <w:noWrap w:val="0"/>
+            <w:vAlign w:val="top"/>
+          </w:tcPr>
+          <w:p>
+            <w:pPr>
+              <w:rPr>
+                <w:rFonts w:hint="eastAsia"/>
+              </w:rPr>
+            </w:pPr>
+          </w:p>
+        </w:tc>
+        <w:tc>
+          <w:tcPr>
+            <w:tcW w:w="1040" w:type="dxa"/>
+            <w:noWrap w:val="0"/>
+            <w:vAlign w:val="top"/>
+          </w:tcPr>
+          <w:p>
+            <w:pPr>
+              <w:rPr>
+                <w:rFonts w:hint="default" w:eastAsia="宋体"/>
+                <w:lang w:val="en-US" w:eastAsia="zh-CN"/>
+              </w:rPr>
+            </w:pPr>
+            <w:r>
+              <w:rPr>
+                <w:rFonts w:hint="eastAsia"/>
+                <w:lang w:val="en-US" w:eastAsia="zh-CN"/>
+              </w:rPr>
+              <w:t>Windwos10</w:t>
+            </w:r>
           </w:p>
         </w:tc>
         <w:tc>
@@ -487,9 +488,17 @@
           <w:p>
             <w:pPr>
               <w:rPr>
-                <w:rFonts w:hint="eastAsia"/>
-              </w:rPr>
-            </w:pPr>
+                <w:rFonts w:hint="default" w:eastAsia="宋体"/>
+                <w:lang w:val="en-US" w:eastAsia="zh-CN"/>
+              </w:rPr>
+            </w:pPr>
+            <w:r>
+              <w:rPr>
+                <w:rFonts w:hint="eastAsia"/>
+                <w:lang w:val="en-US" w:eastAsia="zh-CN"/>
+              </w:rPr>
+              <w:t>Java</w:t>
+            </w:r>
           </w:p>
         </w:tc>
         <w:tc>
@@ -504,6 +513,15 @@
                 <w:rFonts w:hint="eastAsia"/>
               </w:rPr>
             </w:pPr>
+            <w:r>
+              <w:rPr>
+                <w:rFonts w:hint="eastAsia"/>
+                <w:lang w:val="en-US" w:eastAsia="zh-CN"/>
+              </w:rPr>
+              <w:t>权限管理</w:t>
+            </w:r>
+            <w:bookmarkStart w:id="0" w:name="_GoBack"/>
+            <w:bookmarkEnd w:id="0"/>
           </w:p>
         </w:tc>
       </w:tr>
@@ -529,87 +547,480 @@
         </w:trPr>
         <w:tc>
           <w:tcPr>
-            <w:tcW w:w="1095" w:type="dxa"/>
-            <w:tcBorders>
-              <w:bottom w:val="single" w:color="auto" w:sz="4" w:space="0"/>
-            </w:tcBorders>
-            <w:noWrap w:val="0"/>
-            <w:vAlign w:val="top"/>
-          </w:tcPr>
-          <w:p>
-            <w:pPr>
-              <w:rPr>
-                <w:rFonts w:hint="eastAsia"/>
-              </w:rPr>
-            </w:pPr>
-          </w:p>
-        </w:tc>
-        <w:tc>
-          <w:tcPr>
-            <w:tcW w:w="1440" w:type="dxa"/>
-            <w:tcBorders>
-              <w:bottom w:val="single" w:color="auto" w:sz="4" w:space="0"/>
-            </w:tcBorders>
-            <w:noWrap w:val="0"/>
-            <w:vAlign w:val="top"/>
-          </w:tcPr>
-          <w:p>
-            <w:pPr>
-              <w:rPr>
-                <w:rFonts w:hint="eastAsia"/>
-              </w:rPr>
-            </w:pPr>
-          </w:p>
-        </w:tc>
-        <w:tc>
-          <w:tcPr>
-            <w:tcW w:w="1260" w:type="dxa"/>
-            <w:tcBorders>
-              <w:bottom w:val="single" w:color="auto" w:sz="4" w:space="0"/>
-            </w:tcBorders>
-            <w:noWrap w:val="0"/>
-            <w:vAlign w:val="top"/>
-          </w:tcPr>
-          <w:p>
-            <w:pPr>
-              <w:rPr>
-                <w:rFonts w:hint="eastAsia"/>
-              </w:rPr>
-            </w:pPr>
+            <w:tcW w:w="1528" w:type="dxa"/>
+            <w:tcBorders/>
+            <w:noWrap w:val="0"/>
+            <w:vAlign w:val="top"/>
+          </w:tcPr>
+          <w:p>
+            <w:pPr>
+              <w:rPr>
+                <w:rFonts w:hint="eastAsia"/>
+              </w:rPr>
+            </w:pPr>
+            <w:r>
+              <w:rPr>
+                <w:rFonts w:hint="eastAsia"/>
+                <w:lang w:val="en-US" w:eastAsia="zh-CN"/>
+              </w:rPr>
+              <w:t>用户管理</w:t>
+            </w:r>
+          </w:p>
+        </w:tc>
+        <w:tc>
+          <w:tcPr>
+            <w:tcW w:w="1227" w:type="dxa"/>
+            <w:tcBorders/>
+            <w:noWrap w:val="0"/>
+            <w:vAlign w:val="top"/>
+          </w:tcPr>
+          <w:p>
+            <w:pPr>
+              <w:rPr>
+                <w:rFonts w:hint="eastAsia"/>
+              </w:rPr>
+            </w:pPr>
+          </w:p>
+        </w:tc>
+        <w:tc>
+          <w:tcPr>
+            <w:tcW w:w="1040" w:type="dxa"/>
+            <w:tcBorders/>
+            <w:noWrap w:val="0"/>
+            <w:vAlign w:val="top"/>
+          </w:tcPr>
+          <w:p>
+            <w:pPr>
+              <w:rPr>
+                <w:rFonts w:hint="eastAsia"/>
+              </w:rPr>
+            </w:pPr>
+            <w:r>
+              <w:rPr>
+                <w:rFonts w:hint="eastAsia"/>
+                <w:lang w:val="en-US" w:eastAsia="zh-CN"/>
+              </w:rPr>
+              <w:t>Windwos10</w:t>
+            </w:r>
           </w:p>
         </w:tc>
         <w:tc>
           <w:tcPr>
             <w:tcW w:w="1800" w:type="dxa"/>
-            <w:tcBorders>
-              <w:bottom w:val="single" w:color="auto" w:sz="4" w:space="0"/>
-            </w:tcBorders>
-            <w:noWrap w:val="0"/>
-            <w:vAlign w:val="top"/>
-          </w:tcPr>
-          <w:p>
-            <w:pPr>
-              <w:rPr>
-                <w:rFonts w:hint="eastAsia"/>
-              </w:rPr>
-            </w:pPr>
+            <w:tcBorders/>
+            <w:noWrap w:val="0"/>
+            <w:vAlign w:val="top"/>
+          </w:tcPr>
+          <w:p>
+            <w:pPr>
+              <w:rPr>
+                <w:rFonts w:hint="eastAsia"/>
+              </w:rPr>
+            </w:pPr>
+            <w:r>
+              <w:rPr>
+                <w:rFonts w:hint="eastAsia"/>
+                <w:lang w:val="en-US" w:eastAsia="zh-CN"/>
+              </w:rPr>
+              <w:t>Java</w:t>
+            </w:r>
           </w:p>
         </w:tc>
         <w:tc>
           <w:tcPr>
             <w:tcW w:w="2685" w:type="dxa"/>
-            <w:tcBorders>
-              <w:bottom w:val="single" w:color="auto" w:sz="4" w:space="0"/>
-            </w:tcBorders>
-            <w:noWrap w:val="0"/>
-            <w:vAlign w:val="top"/>
-          </w:tcPr>
-          <w:p>
-            <w:pPr>
-              <w:rPr>
-                <w:rFonts w:hint="eastAsia"/>
-              </w:rPr>
-            </w:pPr>
+            <w:tcBorders/>
+            <w:noWrap w:val="0"/>
+            <w:vAlign w:val="top"/>
+          </w:tcPr>
+          <w:p>
+            <w:pPr>
+              <w:rPr>
+                <w:rFonts w:hint="eastAsia"/>
+              </w:rPr>
+            </w:pPr>
+            <w:r>
+              <w:rPr>
+                <w:rFonts w:hint="eastAsia"/>
+                <w:lang w:val="en-US" w:eastAsia="zh-CN"/>
+              </w:rPr>
+              <w:t>用户管理</w:t>
+            </w:r>
+          </w:p>
+        </w:tc>
+      </w:tr>
+      <w:tr>
+        <w:tblPrEx>
+          <w:tblBorders>
+            <w:top w:val="single" w:color="auto" w:sz="4" w:space="0"/>
+            <w:left w:val="single" w:color="auto" w:sz="4" w:space="0"/>
+            <w:bottom w:val="single" w:color="auto" w:sz="4" w:space="0"/>
+            <w:right w:val="single" w:color="auto" w:sz="4" w:space="0"/>
+            <w:insideH w:val="single" w:color="auto" w:sz="4" w:space="0"/>
+            <w:insideV w:val="single" w:color="auto" w:sz="4" w:space="0"/>
+          </w:tblBorders>
+          <w:tblCellMar>
+            <w:top w:w="0" w:type="dxa"/>
+            <w:left w:w="108" w:type="dxa"/>
+            <w:bottom w:w="0" w:type="dxa"/>
+            <w:right w:w="108" w:type="dxa"/>
+          </w:tblCellMar>
+        </w:tblPrEx>
+        <w:trPr>
+          <w:trHeight w:val="285" w:hRule="atLeast"/>
+        </w:trPr>
+        <w:tc>
+          <w:tcPr>
+            <w:tcW w:w="1528" w:type="dxa"/>
+            <w:tcBorders/>
+            <w:noWrap w:val="0"/>
+            <w:vAlign w:val="top"/>
+          </w:tcPr>
+          <w:p>
+            <w:pPr>
+              <w:rPr>
+                <w:rFonts w:hint="eastAsia"/>
+                <w:lang w:val="en-US" w:eastAsia="zh-CN"/>
+              </w:rPr>
+            </w:pPr>
+            <w:r>
+              <w:rPr>
+                <w:rFonts w:hint="eastAsia"/>
+                <w:lang w:val="en-US" w:eastAsia="zh-CN"/>
+              </w:rPr>
+              <w:t>角色管理</w:t>
+            </w:r>
+          </w:p>
+        </w:tc>
+        <w:tc>
+          <w:tcPr>
+            <w:tcW w:w="1227" w:type="dxa"/>
+            <w:tcBorders/>
+            <w:noWrap w:val="0"/>
+            <w:vAlign w:val="top"/>
+          </w:tcPr>
+          <w:p>
+            <w:pPr>
+              <w:rPr>
+                <w:rFonts w:hint="eastAsia"/>
+              </w:rPr>
+            </w:pPr>
+          </w:p>
+        </w:tc>
+        <w:tc>
+          <w:tcPr>
+            <w:tcW w:w="1040" w:type="dxa"/>
+            <w:tcBorders/>
+            <w:noWrap w:val="0"/>
+            <w:vAlign w:val="top"/>
+          </w:tcPr>
+          <w:p>
+            <w:pPr>
+              <w:rPr>
+                <w:rFonts w:hint="eastAsia"/>
+              </w:rPr>
+            </w:pPr>
+            <w:r>
+              <w:rPr>
+                <w:rFonts w:hint="eastAsia"/>
+                <w:lang w:val="en-US" w:eastAsia="zh-CN"/>
+              </w:rPr>
+              <w:t>Windwos10</w:t>
+            </w:r>
+          </w:p>
+        </w:tc>
+        <w:tc>
+          <w:tcPr>
+            <w:tcW w:w="1800" w:type="dxa"/>
+            <w:tcBorders/>
+            <w:noWrap w:val="0"/>
+            <w:vAlign w:val="top"/>
+          </w:tcPr>
+          <w:p>
+            <w:pPr>
+              <w:rPr>
+                <w:rFonts w:hint="eastAsia"/>
+              </w:rPr>
+            </w:pPr>
+            <w:r>
+              <w:rPr>
+                <w:rFonts w:hint="eastAsia"/>
+                <w:lang w:val="en-US" w:eastAsia="zh-CN"/>
+              </w:rPr>
+              <w:t>Java</w:t>
+            </w:r>
+          </w:p>
+        </w:tc>
+        <w:tc>
+          <w:tcPr>
+            <w:tcW w:w="2685" w:type="dxa"/>
+            <w:tcBorders/>
+            <w:noWrap w:val="0"/>
+            <w:vAlign w:val="top"/>
+          </w:tcPr>
+          <w:p>
+            <w:pPr>
+              <w:rPr>
+                <w:rFonts w:hint="eastAsia"/>
+              </w:rPr>
+            </w:pPr>
+            <w:r>
+              <w:rPr>
+                <w:rFonts w:hint="eastAsia"/>
+                <w:lang w:val="en-US" w:eastAsia="zh-CN"/>
+              </w:rPr>
+              <w:t>角色管理</w:t>
+            </w:r>
+          </w:p>
+        </w:tc>
+      </w:tr>
+      <w:tr>
+        <w:tblPrEx>
+          <w:tblBorders>
+            <w:top w:val="single" w:color="auto" w:sz="4" w:space="0"/>
+            <w:left w:val="single" w:color="auto" w:sz="4" w:space="0"/>
+            <w:bottom w:val="single" w:color="auto" w:sz="4" w:space="0"/>
+            <w:right w:val="single" w:color="auto" w:sz="4" w:space="0"/>
+            <w:insideH w:val="single" w:color="auto" w:sz="4" w:space="0"/>
+            <w:insideV w:val="single" w:color="auto" w:sz="4" w:space="0"/>
+          </w:tblBorders>
+          <w:tblCellMar>
+            <w:top w:w="0" w:type="dxa"/>
+            <w:left w:w="108" w:type="dxa"/>
+            <w:bottom w:w="0" w:type="dxa"/>
+            <w:right w:w="108" w:type="dxa"/>
+          </w:tblCellMar>
+        </w:tblPrEx>
+        <w:trPr>
+          <w:trHeight w:val="285" w:hRule="atLeast"/>
+        </w:trPr>
+        <w:tc>
+          <w:tcPr>
+            <w:tcW w:w="1528" w:type="dxa"/>
+            <w:tcBorders/>
+            <w:noWrap w:val="0"/>
+            <w:vAlign w:val="top"/>
+          </w:tcPr>
+          <w:p>
+            <w:pPr>
+              <w:rPr>
+                <w:rFonts w:hint="eastAsia"/>
+                <w:lang w:val="en-US" w:eastAsia="zh-CN"/>
+              </w:rPr>
+            </w:pPr>
+            <w:r>
+              <w:rPr>
+                <w:rFonts w:hint="eastAsia"/>
+                <w:lang w:val="en-US" w:eastAsia="zh-CN"/>
+              </w:rPr>
+              <w:t>权限管理</w:t>
+            </w:r>
+          </w:p>
+        </w:tc>
+        <w:tc>
+          <w:tcPr>
+            <w:tcW w:w="1227" w:type="dxa"/>
+            <w:tcBorders/>
+            <w:noWrap w:val="0"/>
+            <w:vAlign w:val="top"/>
+          </w:tcPr>
+          <w:p>
+            <w:pPr>
+              <w:rPr>
+                <w:rFonts w:hint="eastAsia"/>
+              </w:rPr>
+            </w:pPr>
+          </w:p>
+        </w:tc>
+        <w:tc>
+          <w:tcPr>
+            <w:tcW w:w="1040" w:type="dxa"/>
+            <w:tcBorders/>
+            <w:noWrap w:val="0"/>
+            <w:vAlign w:val="top"/>
+          </w:tcPr>
+          <w:p>
+            <w:pPr>
+              <w:rPr>
+                <w:rFonts w:hint="eastAsia"/>
+              </w:rPr>
+            </w:pPr>
+            <w:r>
+              <w:rPr>
+                <w:rFonts w:hint="eastAsia"/>
+                <w:lang w:val="en-US" w:eastAsia="zh-CN"/>
+              </w:rPr>
+              <w:t>Windwos10</w:t>
+            </w:r>
+          </w:p>
+        </w:tc>
+        <w:tc>
+          <w:tcPr>
+            <w:tcW w:w="1800" w:type="dxa"/>
+            <w:tcBorders/>
+            <w:noWrap w:val="0"/>
+            <w:vAlign w:val="top"/>
+          </w:tcPr>
+          <w:p>
+            <w:pPr>
+              <w:rPr>
+                <w:rFonts w:hint="eastAsia"/>
+              </w:rPr>
+            </w:pPr>
+            <w:r>
+              <w:rPr>
+                <w:rFonts w:hint="eastAsia"/>
+                <w:lang w:val="en-US" w:eastAsia="zh-CN"/>
+              </w:rPr>
+              <w:t>Java</w:t>
+            </w:r>
+          </w:p>
+        </w:tc>
+        <w:tc>
+          <w:tcPr>
+            <w:tcW w:w="2685" w:type="dxa"/>
+            <w:tcBorders/>
+            <w:noWrap w:val="0"/>
+            <w:vAlign w:val="top"/>
+          </w:tcPr>
+          <w:p>
+            <w:pPr>
+              <w:rPr>
+                <w:rFonts w:hint="eastAsia"/>
+              </w:rPr>
+            </w:pPr>
+            <w:r>
+              <w:rPr>
+                <w:rFonts w:hint="eastAsia"/>
+                <w:lang w:val="en-US" w:eastAsia="zh-CN"/>
+              </w:rPr>
+              <w:t>权限管理</w:t>
+            </w:r>
+          </w:p>
+        </w:tc>
+      </w:tr>
+      <w:tr>
+        <w:tblPrEx>
+          <w:tblBorders>
+            <w:top w:val="single" w:color="auto" w:sz="4" w:space="0"/>
+            <w:left w:val="single" w:color="auto" w:sz="4" w:space="0"/>
+            <w:bottom w:val="single" w:color="auto" w:sz="4" w:space="0"/>
+            <w:right w:val="single" w:color="auto" w:sz="4" w:space="0"/>
+            <w:insideH w:val="single" w:color="auto" w:sz="4" w:space="0"/>
+            <w:insideV w:val="single" w:color="auto" w:sz="4" w:space="0"/>
+          </w:tblBorders>
+          <w:tblCellMar>
+            <w:top w:w="0" w:type="dxa"/>
+            <w:left w:w="108" w:type="dxa"/>
+            <w:bottom w:w="0" w:type="dxa"/>
+            <w:right w:w="108" w:type="dxa"/>
+          </w:tblCellMar>
+        </w:tblPrEx>
+        <w:trPr>
+          <w:trHeight w:val="285" w:hRule="atLeast"/>
+        </w:trPr>
+        <w:tc>
+          <w:tcPr>
+            <w:tcW w:w="1528" w:type="dxa"/>
+            <w:tcBorders/>
+            <w:noWrap w:val="0"/>
+            <w:vAlign w:val="top"/>
+          </w:tcPr>
+          <w:p>
+            <w:pPr>
+              <w:rPr>
+                <w:rFonts w:hint="eastAsia"/>
+                <w:lang w:val="en-US" w:eastAsia="zh-CN"/>
+              </w:rPr>
+            </w:pPr>
+            <w:r>
+              <w:rPr>
+                <w:rFonts w:hint="eastAsia"/>
+                <w:lang w:val="en-US" w:eastAsia="zh-CN"/>
+              </w:rPr>
+              <w:t>权限更新记录</w:t>
+            </w:r>
+          </w:p>
+        </w:tc>
+        <w:tc>
+          <w:tcPr>
+            <w:tcW w:w="1227" w:type="dxa"/>
+            <w:tcBorders/>
+            <w:noWrap w:val="0"/>
+            <w:vAlign w:val="top"/>
+          </w:tcPr>
+          <w:p>
+            <w:pPr>
+              <w:rPr>
+                <w:rFonts w:hint="eastAsia"/>
+              </w:rPr>
+            </w:pPr>
+          </w:p>
+        </w:tc>
+        <w:tc>
+          <w:tcPr>
+            <w:tcW w:w="1040" w:type="dxa"/>
+            <w:tcBorders/>
+            <w:noWrap w:val="0"/>
+            <w:vAlign w:val="top"/>
+          </w:tcPr>
+          <w:p>
+            <w:pPr>
+              <w:rPr>
+                <w:rFonts w:hint="eastAsia"/>
+              </w:rPr>
+            </w:pPr>
+            <w:r>
+              <w:rPr>
+                <w:rFonts w:hint="eastAsia"/>
+                <w:lang w:val="en-US" w:eastAsia="zh-CN"/>
+              </w:rPr>
+              <w:t>Windwos10</w:t>
+            </w:r>
+          </w:p>
+        </w:tc>
+        <w:tc>
+          <w:tcPr>
+            <w:tcW w:w="1800" w:type="dxa"/>
+            <w:tcBorders/>
+            <w:noWrap w:val="0"/>
+            <w:vAlign w:val="top"/>
+          </w:tcPr>
+          <w:p>
+            <w:pPr>
+              <w:rPr>
+                <w:rFonts w:hint="eastAsia"/>
+              </w:rPr>
+            </w:pPr>
+            <w:r>
+              <w:rPr>
+                <w:rFonts w:hint="eastAsia"/>
+                <w:lang w:val="en-US" w:eastAsia="zh-CN"/>
+              </w:rPr>
+              <w:t>Java</w:t>
+            </w:r>
+          </w:p>
+        </w:tc>
+        <w:tc>
+          <w:tcPr>
+            <w:tcW w:w="2685" w:type="dxa"/>
+            <w:tcBorders/>
+            <w:noWrap w:val="0"/>
+            <w:vAlign w:val="top"/>
+          </w:tcPr>
+          <w:p>
+            <w:pPr>
+              <w:rPr>
+                <w:rFonts w:hint="eastAsia"/>
+              </w:rPr>
+            </w:pPr>
+            <w:r>
+              <w:rPr>
+                <w:rFonts w:hint="eastAsia"/>
+                <w:lang w:val="en-US" w:eastAsia="zh-CN"/>
+              </w:rPr>
+              <w:t>权限更新记录</w:t>
+            </w:r>
           </w:p>
         </w:tc>
       </w:tr>
@@ -783,7 +1194,7 @@
     <w:p>
       <w:pPr>
         <w:rPr>
-          <w:rFonts w:hint="eastAsia" w:eastAsia="宋体"/>
+          <w:rFonts w:hint="default" w:eastAsia="宋体"/>
           <w:lang w:val="en-US" w:eastAsia="zh-CN"/>
         </w:rPr>
       </w:pPr>
@@ -791,72 +1202,53 @@
         <w:rPr>
           <w:rFonts w:hint="eastAsia"/>
         </w:rPr>
-        <w:t>输入/输出项：</w:t>
+        <w:t>主要数据结构：</w:t>
       </w:r>
       <w:r>
         <w:rPr>
           <w:rFonts w:hint="eastAsia"/>
           <w:lang w:val="en-US" w:eastAsia="zh-CN"/>
         </w:rPr>
-        <w:t>无</w:t>
+        <w:t>数组，树</w:t>
       </w:r>
     </w:p>
     <w:p>
       <w:pPr>
         <w:rPr>
-          <w:rFonts w:hint="default" w:eastAsia="宋体"/>
-          <w:lang w:val="en-US" w:eastAsia="zh-CN"/>
+          <w:rFonts w:hint="eastAsia"/>
         </w:rPr>
       </w:pPr>
       <w:r>
         <w:rPr>
           <w:rFonts w:hint="eastAsia"/>
         </w:rPr>
-        <w:t>主要数据结构：</w:t>
+        <w:t>调用的公共函数库或公共函数：</w:t>
       </w:r>
     </w:p>
     <w:p>
       <w:pPr>
         <w:rPr>
-          <w:rFonts w:hint="eastAsia"/>
+          <w:rFonts w:hint="default" w:eastAsia="宋体"/>
+          <w:lang w:val="en-US" w:eastAsia="zh-CN"/>
         </w:rPr>
       </w:pPr>
       <w:r>
         <w:rPr>
           <w:rFonts w:hint="eastAsia"/>
         </w:rPr>
-        <w:t>存取的数据库表和字段：</w:t>
+        <w:t>算法：</w:t>
+      </w:r>
+      <w:r>
+        <w:rPr>
+          <w:rFonts w:hint="eastAsia"/>
+          <w:lang w:val="en-US" w:eastAsia="zh-CN"/>
+        </w:rPr>
+        <w:t>递归算法</w:t>
       </w:r>
     </w:p>
     <w:p>
       <w:pPr>
         <w:rPr>
-          <w:rFonts w:hint="eastAsia"/>
-        </w:rPr>
-      </w:pPr>
-      <w:r>
-        <w:rPr>
-          <w:rFonts w:hint="eastAsia"/>
-        </w:rPr>
-        <w:t>调用的其它程序：</w:t>
-      </w:r>
-    </w:p>
-    <w:p>
-      <w:pPr>
-        <w:rPr>
-          <w:rFonts w:hint="eastAsia"/>
-        </w:rPr>
-      </w:pPr>
-      <w:r>
-        <w:rPr>
-          <w:rFonts w:hint="eastAsia"/>
-        </w:rPr>
-        <w:t>调用的公共函数库或公共函数：</w:t>
-      </w:r>
-    </w:p>
-    <w:p>
-      <w:pPr>
-        <w:rPr>
           <w:rFonts w:hint="default" w:eastAsia="宋体"/>
           <w:lang w:val="en-US" w:eastAsia="zh-CN"/>
         </w:rPr>
@@ -865,42 +1257,14 @@
         <w:rPr>
           <w:rFonts w:hint="eastAsia"/>
         </w:rPr>
-        <w:t>算法：</w:t>
+        <w:t>测试要点：</w:t>
       </w:r>
       <w:r>
         <w:rPr>
           <w:rFonts w:hint="eastAsia"/>
           <w:lang w:val="en-US" w:eastAsia="zh-CN"/>
         </w:rPr>
-        <w:t>递归算法</w:t>
-      </w:r>
-    </w:p>
-    <w:p>
-      <w:pPr>
-        <w:rPr>
-          <w:rFonts w:hint="eastAsia"/>
-        </w:rPr>
-      </w:pPr>
-      <w:r>
-        <w:rPr>
-          <w:rFonts w:hint="eastAsia"/>
-        </w:rPr>
-        <w:t>逻辑流程图：</w:t>
-      </w:r>
-      <w:bookmarkStart w:id="0" w:name="_GoBack"/>
-      <w:bookmarkEnd w:id="0"/>
-    </w:p>
-    <w:p>
-      <w:pPr>
-        <w:rPr>
-          <w:rFonts w:hint="eastAsia"/>
-        </w:rPr>
-      </w:pPr>
-      <w:r>
-        <w:rPr>
-          <w:rFonts w:hint="eastAsia"/>
-        </w:rPr>
-        <w:t>测试要点：</w:t>
+        <w:t>角色与用户、角色与权限是否正确绑定</w:t>
       </w:r>
     </w:p>
     <w:p>
@@ -929,19 +1293,6 @@
           <w:rFonts w:hint="eastAsia"/>
         </w:rPr>
         <w:t>4.1用户界面图</w:t>
-      </w:r>
-    </w:p>
-    <w:p>
-      <w:pPr>
-        <w:rPr>
-          <w:rFonts w:hint="eastAsia"/>
-        </w:rPr>
-      </w:pPr>
-      <w:r>
-        <w:rPr>
-          <w:rFonts w:hint="eastAsia"/>
-        </w:rPr>
-        <w:t>（可制作有关用户界面图集的附录参考）</w:t>
       </w:r>
     </w:p>
     <w:p>
@@ -969,7 +1320,7 @@
                     </pic:cNvPicPr>
                   </pic:nvPicPr>
                   <pic:blipFill>
-                    <a:blip r:embed="rId4"/>
+                    <a:blip r:embed="rId5"/>
                     <a:stretch>
                       <a:fillRect/>
                     </a:stretch>
@@ -1192,6 +1543,12 @@
             <w:insideH w:val="single" w:color="auto" w:sz="4" w:space="0"/>
             <w:insideV w:val="single" w:color="auto" w:sz="4" w:space="0"/>
           </w:tblBorders>
+          <w:tblCellMar>
+            <w:top w:w="0" w:type="dxa"/>
+            <w:left w:w="108" w:type="dxa"/>
+            <w:bottom w:w="0" w:type="dxa"/>
+            <w:right w:w="108" w:type="dxa"/>
+          </w:tblCellMar>
         </w:tblPrEx>
         <w:trPr>
           <w:trHeight w:val="76" w:hRule="atLeast"/>
